--- a/documentatie/Actieplan.docx
+++ b/documentatie/Actieplan.docx
@@ -53,21 +53,7 @@
         <w:rPr>
           <w:sz w:val="24"/>
         </w:rPr>
-        <w:t xml:space="preserve">Citrix NetScaler met ShareFile </w:t>
-      </w:r>
-      <w:proofErr w:type="spellStart"/>
-      <w:r>
-        <w:rPr>
-          <w:sz w:val="24"/>
-        </w:rPr>
-        <w:t>en</w:t>
-      </w:r>
-      <w:proofErr w:type="spellEnd"/>
-      <w:r>
-        <w:rPr>
-          <w:sz w:val="24"/>
-        </w:rPr>
-        <w:t xml:space="preserve"> StorageZones</w:t>
+        <w:t>Citrix NetScaler met ShareFile en StorageZones</w:t>
       </w:r>
       <w:r>
         <w:rPr>
@@ -204,39 +190,14 @@
           <w:sz w:val="24"/>
           <w:szCs w:val="24"/>
         </w:rPr>
-        <w:t>NetScaler content switching virtual server (</w:t>
-      </w:r>
-      <w:proofErr w:type="spellStart"/>
-      <w:r>
-        <w:rPr>
-          <w:sz w:val="24"/>
-          <w:szCs w:val="24"/>
-        </w:rPr>
-        <w:t>stuurt</w:t>
-      </w:r>
-      <w:proofErr w:type="spellEnd"/>
-      <w:r>
-        <w:rPr>
-          <w:sz w:val="24"/>
-          <w:szCs w:val="24"/>
-        </w:rPr>
-        <w:t xml:space="preserve"> user requests </w:t>
-      </w:r>
-      <w:proofErr w:type="spellStart"/>
-      <w:r>
-        <w:rPr>
-          <w:sz w:val="24"/>
-          <w:szCs w:val="24"/>
-        </w:rPr>
-        <w:t>naar</w:t>
-      </w:r>
-      <w:proofErr w:type="spellEnd"/>
-      <w:r>
-        <w:rPr>
-          <w:sz w:val="24"/>
-          <w:szCs w:val="24"/>
-        </w:rPr>
-        <w:t xml:space="preserve"> de load balancer) server)</w:t>
+        <w:t>NetScaler content switching virtual server (stuurt user request</w:t>
+      </w:r>
+      <w:r>
+        <w:rPr>
+          <w:sz w:val="24"/>
+          <w:szCs w:val="24"/>
+        </w:rPr>
+        <w:t>s naar de load balancer) server</w:t>
       </w:r>
     </w:p>
     <w:p>
@@ -272,21 +233,7 @@
         <w:rPr>
           <w:sz w:val="24"/>
         </w:rPr>
-        <w:t xml:space="preserve"> (load balancing, hash validation, authentication </w:t>
-      </w:r>
-      <w:proofErr w:type="spellStart"/>
-      <w:r>
-        <w:rPr>
-          <w:sz w:val="24"/>
-        </w:rPr>
-        <w:t>d.m.v</w:t>
-      </w:r>
-      <w:proofErr w:type="spellEnd"/>
-      <w:r>
-        <w:rPr>
-          <w:sz w:val="24"/>
-        </w:rPr>
-        <w:t>. SSO)</w:t>
+        <w:t xml:space="preserve"> (load balancing, hash validation, authentication d.m.v. SSO)</w:t>
       </w:r>
     </w:p>
     <w:p>
@@ -381,33 +328,8 @@
           <w:sz w:val="24"/>
           <w:lang w:val="nl-BE"/>
         </w:rPr>
-        <w:t xml:space="preserve"> </w:t>
-      </w:r>
-      <w:proofErr w:type="spellStart"/>
-      <w:r>
-        <w:rPr>
-          <w:sz w:val="24"/>
-          <w:lang w:val="nl-BE"/>
-        </w:rPr>
-        <w:t>ShareFile</w:t>
-      </w:r>
-      <w:proofErr w:type="spellEnd"/>
-      <w:r>
-        <w:rPr>
-          <w:sz w:val="24"/>
-          <w:lang w:val="nl-BE"/>
-        </w:rPr>
-        <w:t xml:space="preserve"> </w:t>
-      </w:r>
-      <w:proofErr w:type="spellStart"/>
-      <w:r>
-        <w:rPr>
-          <w:sz w:val="24"/>
-          <w:lang w:val="nl-BE"/>
-        </w:rPr>
-        <w:t>cloud</w:t>
-      </w:r>
-      <w:proofErr w:type="spellEnd"/>
+        <w:t xml:space="preserve"> ShareFile cloud</w:t>
+      </w:r>
     </w:p>
     <w:p>
       <w:pPr>
@@ -446,13 +368,6 @@
           <w:sz w:val="24"/>
           <w:lang w:val="nl-BE"/>
         </w:rPr>
-        <w:t>(</w:t>
-      </w:r>
-      <w:r>
-        <w:rPr>
-          <w:sz w:val="24"/>
-          <w:lang w:val="nl-BE"/>
-        </w:rPr>
         <w:t>Active Directory en e</w:t>
       </w:r>
       <w:r>
@@ -460,8 +375,17 @@
           <w:sz w:val="24"/>
           <w:lang w:val="nl-BE"/>
         </w:rPr>
-        <w:t>xtra’s zoals security certificaat en extra beveiligingsmaatregelen)</w:t>
-      </w:r>
+        <w:t>xtra’s zoals security certificaat e</w:t>
+      </w:r>
+      <w:r>
+        <w:rPr>
+          <w:sz w:val="24"/>
+          <w:lang w:val="nl-BE"/>
+        </w:rPr>
+        <w:t>n extra beveiligingsmaatregelen</w:t>
+      </w:r>
+      <w:bookmarkStart w:id="0" w:name="_GoBack"/>
+      <w:bookmarkEnd w:id="0"/>
     </w:p>
     <w:p>
       <w:pPr>
@@ -640,36 +564,8 @@
           <w:szCs w:val="24"/>
           <w:lang w:val="nl-BE"/>
         </w:rPr>
-        <w:t xml:space="preserve"> van </w:t>
-      </w:r>
-      <w:proofErr w:type="spellStart"/>
-      <w:r>
-        <w:rPr>
-          <w:sz w:val="24"/>
-          <w:szCs w:val="24"/>
-          <w:lang w:val="nl-BE"/>
-        </w:rPr>
-        <w:t>ShareFile</w:t>
-      </w:r>
-      <w:proofErr w:type="spellEnd"/>
-      <w:r>
-        <w:rPr>
-          <w:sz w:val="24"/>
-          <w:szCs w:val="24"/>
-          <w:lang w:val="nl-BE"/>
-        </w:rPr>
-        <w:t xml:space="preserve"> </w:t>
-      </w:r>
-      <w:proofErr w:type="spellStart"/>
-      <w:r>
-        <w:rPr>
-          <w:sz w:val="24"/>
-          <w:szCs w:val="24"/>
-          <w:lang w:val="nl-BE"/>
-        </w:rPr>
-        <w:t>cloud</w:t>
-      </w:r>
-      <w:proofErr w:type="spellEnd"/>
+        <w:t xml:space="preserve"> van ShareFile cloud</w:t>
+      </w:r>
       <w:r>
         <w:rPr>
           <w:sz w:val="24"/>
@@ -708,17 +604,8 @@
           <w:sz w:val="24"/>
           <w:lang w:val="nl-BE"/>
         </w:rPr>
-        <w:t xml:space="preserve">en configuratie </w:t>
-      </w:r>
-      <w:proofErr w:type="spellStart"/>
-      <w:r>
-        <w:rPr>
-          <w:sz w:val="24"/>
-          <w:lang w:val="nl-BE"/>
-        </w:rPr>
-        <w:t>Netscaler</w:t>
-      </w:r>
-      <w:proofErr w:type="spellEnd"/>
+        <w:t>en configuratie Netscaler</w:t>
+      </w:r>
       <w:r>
         <w:rPr>
           <w:sz w:val="24"/>
@@ -840,18 +727,8 @@
           <w:szCs w:val="24"/>
           <w:lang w:val="nl-BE"/>
         </w:rPr>
-        <w:t xml:space="preserve">oad </w:t>
-      </w:r>
-      <w:proofErr w:type="spellStart"/>
-      <w:r>
-        <w:rPr>
-          <w:sz w:val="24"/>
-          <w:szCs w:val="24"/>
-          <w:lang w:val="nl-BE"/>
-        </w:rPr>
-        <w:t>balancing</w:t>
-      </w:r>
-      <w:proofErr w:type="spellEnd"/>
+        <w:t>oad balancing</w:t>
+      </w:r>
       <w:r>
         <w:rPr>
           <w:sz w:val="24"/>
@@ -884,25 +761,7 @@
           <w:szCs w:val="24"/>
           <w:lang w:val="nl-BE"/>
         </w:rPr>
-        <w:t xml:space="preserve">Ontdubbelen </w:t>
-      </w:r>
-      <w:proofErr w:type="spellStart"/>
-      <w:r>
-        <w:rPr>
-          <w:sz w:val="24"/>
-          <w:szCs w:val="24"/>
-          <w:lang w:val="nl-BE"/>
-        </w:rPr>
-        <w:t>Netscaler</w:t>
-      </w:r>
-      <w:proofErr w:type="spellEnd"/>
-      <w:r>
-        <w:rPr>
-          <w:sz w:val="24"/>
-          <w:szCs w:val="24"/>
-          <w:lang w:val="nl-BE"/>
-        </w:rPr>
-        <w:t xml:space="preserve"> met DMZ</w:t>
+        <w:t>Ontdubbelen Netscaler met DMZ</w:t>
       </w:r>
       <w:r>
         <w:rPr>
@@ -929,37 +788,12 @@
           <w:szCs w:val="24"/>
         </w:rPr>
       </w:pPr>
-      <w:proofErr w:type="spellStart"/>
-      <w:r>
-        <w:rPr>
-          <w:sz w:val="24"/>
-          <w:szCs w:val="24"/>
-        </w:rPr>
-        <w:t>Uittesten</w:t>
-      </w:r>
-      <w:proofErr w:type="spellEnd"/>
-      <w:r>
-        <w:rPr>
-          <w:sz w:val="24"/>
-          <w:szCs w:val="24"/>
-        </w:rPr>
-        <w:t xml:space="preserve"> performance </w:t>
-      </w:r>
-      <w:proofErr w:type="spellStart"/>
-      <w:r>
-        <w:rPr>
-          <w:sz w:val="24"/>
-          <w:szCs w:val="24"/>
-        </w:rPr>
-        <w:t>en</w:t>
-      </w:r>
-      <w:proofErr w:type="spellEnd"/>
-      <w:r>
-        <w:rPr>
-          <w:sz w:val="24"/>
-          <w:szCs w:val="24"/>
-        </w:rPr>
-        <w:t xml:space="preserve"> availability m.b.t. SLA</w:t>
+      <w:r>
+        <w:rPr>
+          <w:sz w:val="24"/>
+          <w:szCs w:val="24"/>
+        </w:rPr>
+        <w:t>Uittesten performance en availability m.b.t. SLA</w:t>
       </w:r>
       <w:r>
         <w:rPr>
@@ -967,16 +801,7 @@
           <w:szCs w:val="24"/>
         </w:rPr>
         <w:tab/>
-        <w:t>27</w:t>
-      </w:r>
-      <w:bookmarkStart w:id="0" w:name="_GoBack"/>
-      <w:bookmarkEnd w:id="0"/>
-      <w:r>
-        <w:rPr>
-          <w:sz w:val="24"/>
-          <w:szCs w:val="24"/>
-        </w:rPr>
-        <w:t>/04/18</w:t>
+        <w:t>27/04/18</w:t>
       </w:r>
     </w:p>
     <w:sectPr>
